--- a/Usov_phenology/Review/Reply form VKh.docx
+++ b/Usov_phenology/Review/Reply form VKh.docx
@@ -54,14 +54,14 @@
           <w:rFonts w:hint="default"/>
           <w:lang w:val="en-US"/>
         </w:rPr>
-        <w:t xml:space="preserve">ES </w:t>
-      </w:r>
-      <w:r>
-        <w:rPr>
-          <w:rFonts w:hint="default"/>
-          <w:lang w:val="ru-RU"/>
-        </w:rPr>
-        <w:t>++++), в котором мы даем объяснения</w:t>
+        <w:t>ES</w:t>
+      </w:r>
+      <w:r>
+        <w:rPr>
+          <w:rFonts w:hint="default"/>
+          <w:lang w:val="ru-RU"/>
+        </w:rPr>
+        <w:t>1), в котором мы даем объяснения</w:t>
       </w:r>
       <w:r>
         <w:rPr>
@@ -89,18 +89,27 @@
       <w:pPr>
         <w:rPr>
           <w:rFonts w:hint="default"/>
-          <w:highlight w:val="green"/>
-          <w:lang w:val="ru-RU"/>
-        </w:rPr>
-      </w:pPr>
-      <w:r>
-        <w:rPr>
-          <w:rFonts w:hint="default"/>
-          <w:highlight w:val="green"/>
+          <w:highlight w:val="none"/>
+          <w:lang w:val="en-US"/>
+        </w:rPr>
+      </w:pPr>
+      <w:r>
+        <w:rPr>
+          <w:rFonts w:hint="default"/>
+          <w:highlight w:val="none"/>
           <w:lang w:val="en-US"/>
         </w:rPr>
         <w:t>Since the standard tools of regression quality control such as R2 is not appropriate for nonlinear estimations (Spiess, Neumeyer, 2010) we controlled the goodness of fit for logistic regression by the mean of visual inspection of correspondence between cumulative curve and logistic regression line. Using the Residual Standard Error (RSE) we ordered the fitted logistic models from the worst (maximal RSE) to the best (minimal RSE) for each species. Both in the first case and in the second one the correspondences between observed and fitted values was rather high (see ES++). Additionally we compared the observed data of Peak with predicted Middle-of-season date. We suppose that in condition of highly expressed seasonality presented in high latitudes this two events should be close each to other. We found that medians of differences between these two values are close to zero in the case of all species.</w:t>
       </w:r>
+    </w:p>
+    <w:p>
+      <w:pPr>
+        <w:rPr>
+          <w:rFonts w:hint="default"/>
+          <w:highlight w:val="none"/>
+          <w:lang w:val="ru-RU"/>
+        </w:rPr>
+      </w:pPr>
     </w:p>
     <w:p>
       <w:pPr>
@@ -446,7 +455,7 @@
           <w:rFonts w:hint="default"/>
           <w:lang w:val="ru-RU"/>
         </w:rPr>
-        <w:t xml:space="preserve">Нужно вставить в текст отсылку к эдетронному приложению </w:t>
+        <w:t xml:space="preserve">Нужно вставить в текст отсылку к электронному приложению </w:t>
       </w:r>
       <w:r>
         <w:rPr>
@@ -846,7 +855,7 @@
           <w:highlight w:val="none"/>
           <w:lang w:val="ru-RU"/>
         </w:rPr>
-        <w:t xml:space="preserve">например на строке 294, сразу за подщаголовком). надо вставить фразу. </w:t>
+        <w:t>например на строке 294, сразу за подзаголовком). надо вставить фразу.</w:t>
       </w:r>
     </w:p>
     <w:p>
@@ -859,6 +868,28 @@
         <w:rPr>
           <w:rFonts w:hint="default"/>
           <w:highlight w:val="none"/>
+          <w:lang w:val="ru-RU"/>
+        </w:rPr>
+      </w:pPr>
+      <w:r>
+        <w:rPr>
+          <w:rFonts w:hint="default"/>
+          <w:highlight w:val="none"/>
+          <w:lang w:val="ru-RU"/>
+        </w:rPr>
+        <w:t xml:space="preserve"> </w:t>
+      </w:r>
+    </w:p>
+    <w:p>
+      <w:pPr>
+        <w:numPr>
+          <w:ilvl w:val="0"/>
+          <w:numId w:val="0"/>
+        </w:numPr>
+        <w:spacing w:after="0"/>
+        <w:rPr>
+          <w:rFonts w:hint="default"/>
+          <w:highlight w:val="none"/>
           <w:lang w:val="en-US"/>
         </w:rPr>
       </w:pPr>
@@ -902,6 +933,20 @@
         </w:rPr>
         <w:t xml:space="preserve">) comparing the observed time series with model “ideal” gradient represented by numerical series: 1961, 1962…. 2017, 2018. </w:t>
       </w:r>
+    </w:p>
+    <w:p>
+      <w:pPr>
+        <w:numPr>
+          <w:ilvl w:val="0"/>
+          <w:numId w:val="0"/>
+        </w:numPr>
+        <w:spacing w:after="0"/>
+        <w:rPr>
+          <w:rFonts w:hint="default"/>
+          <w:highlight w:val="none"/>
+          <w:lang w:val="en-US"/>
+        </w:rPr>
+      </w:pPr>
     </w:p>
     <w:p>
       <w:pPr>
@@ -1451,7 +1496,7 @@
           <w:highlight w:val="cyan"/>
           <w:lang w:val="ru-RU"/>
         </w:rPr>
-        <w:t xml:space="preserve">Кроме того, пока не решены юридические вопросы о выкладывании в открытый доступ первичной информации по многолетним наблюдениям, а без публикации этих первичных данных код, работающий с ними, теряет смысл.   </w:t>
+        <w:t xml:space="preserve">Кроме того, пока не решены юридические вопросы о выкладывании в открытый доступ первичной информации по многолетним наблюдениям над обилием видов, а без публикации этих первичных данных код, работающий с ними, теряет смысл.   </w:t>
       </w:r>
     </w:p>
     <w:p>
@@ -1607,7 +1652,7 @@
         <w:rPr>
           <w:rFonts w:hint="default"/>
           <w:highlight w:val="none"/>
-          <w:lang w:val="ru-RU"/>
+          <w:lang w:val="en-US"/>
         </w:rPr>
       </w:pPr>
       <w:r>
@@ -1687,7 +1732,7 @@
           <w:highlight w:val="none"/>
           <w:lang w:val="ru-RU"/>
         </w:rPr>
-        <w:t>, подбирая разные варианты моделирования автокорреляции. В этой ситуации пришлось бы подбирать для каждого вида и для каждой зависимой переменной особенную, оптимальную, форму автокорреляционной функции. Это привело бы к тому, что для каждого вида будет подобрана своя собственная модель с большим количеством своих собственных параметров. То есть мы значительно усложнили бы анализ. Единственное на что повлиял бы такой подход - это на оценку статистической значимости оценок параметров линейных моделей.</w:t>
+        <w:t>, подбирая разные варианты моделирования автокорреляции. В этой ситуации пришлось бы подбирать для каждого вида и для каждой зависимой переменной особенную, оптимальную, форму автокорреляционной функции. Это привело бы к тому, что для каждого вида была бы подобрана своя собственная модель с большим количеством своих собственных параметров. То есть мы значительно усложнили бы анализ. Единственное на что повлиял бы такой подход - это на оценку статистической значимости оценок параметров линейных моделей.</w:t>
       </w:r>
       <w:r>
         <w:rPr>
@@ -1703,7 +1748,7 @@
           <w:highlight w:val="none"/>
           <w:lang w:val="ru-RU"/>
         </w:rPr>
-        <w:t xml:space="preserve">К тому же, идя по этому пути, нам пришлось бы решать вопрос о типе статистического распределения, соответствующего тем или иным переменным. В частности не факт, что правильно было бы моделировать поведение фенологических параметров (количества дней от начала года, то есть счетных величин, которые скорее подчиняются </w:t>
+        <w:t xml:space="preserve">К тому же, идя по этому пути, нам пришлось бы решать вопрос о типе статистического распределения, соответствующего тем или иным переменным. В частности, не факт, что правильно было бы моделировать поведение фенологических параметров (количества дней от начала года, то есть счетных величин, которые, скорее, подчиняются </w:t>
       </w:r>
       <w:r>
         <w:rPr>
@@ -1745,6 +1790,16 @@
         </w:rPr>
         <w:t xml:space="preserve">gaussian distribution. </w:t>
       </w:r>
+    </w:p>
+    <w:p>
+      <w:pPr>
+        <w:spacing w:after="0"/>
+        <w:rPr>
+          <w:rFonts w:hint="default"/>
+          <w:highlight w:val="none"/>
+          <w:lang w:val="ru-RU"/>
+        </w:rPr>
+      </w:pPr>
       <w:r>
         <w:rPr>
           <w:rFonts w:hint="default"/>
@@ -1835,6 +1890,242 @@
         </w:rPr>
         <w:t>see Literature section)</w:t>
       </w:r>
+      <w:r>
+        <w:rPr>
+          <w:rFonts w:hint="default"/>
+          <w:highlight w:val="none"/>
+          <w:lang w:val="ru-RU"/>
+        </w:rPr>
+        <w:t xml:space="preserve"> </w:t>
+      </w:r>
+      <w:r>
+        <w:rPr>
+          <w:rFonts w:hint="default"/>
+          <w:highlight w:val="none"/>
+          <w:lang w:val="en-US"/>
+        </w:rPr>
+        <w:t>but we inserted the explanation in the text.</w:t>
+      </w:r>
+    </w:p>
+    <w:p>
+      <w:pPr>
+        <w:spacing w:after="0"/>
+        <w:rPr>
+          <w:rFonts w:hint="default"/>
+          <w:highlight w:val="none"/>
+          <w:lang w:val="en-US"/>
+        </w:rPr>
+      </w:pPr>
+      <w:r>
+        <w:rPr>
+          <w:rFonts w:hint="default"/>
+          <w:highlight w:val="none"/>
+          <w:lang w:val="en-US"/>
+        </w:rPr>
+        <w:t>+++++++++++++</w:t>
+      </w:r>
+    </w:p>
+    <w:p>
+      <w:pPr>
+        <w:spacing w:after="0"/>
+        <w:rPr>
+          <w:rFonts w:hint="default"/>
+          <w:highlight w:val="none"/>
+          <w:lang w:val="ru-RU"/>
+        </w:rPr>
+      </w:pPr>
+      <w:r>
+        <w:rPr>
+          <w:rFonts w:hint="default"/>
+          <w:highlight w:val="none"/>
+          <w:lang w:val="ru-RU"/>
+        </w:rPr>
+        <w:t xml:space="preserve">В строке </w:t>
+      </w:r>
+    </w:p>
+    <w:p>
+      <w:pPr>
+        <w:spacing w:after="0"/>
+        <w:rPr>
+          <w:rFonts w:hint="default" w:ascii="Times New Roman" w:hAnsi="Times New Roman" w:eastAsia="Times New Roman"/>
+          <w:sz w:val="24"/>
+          <w:szCs w:val="24"/>
+        </w:rPr>
+      </w:pPr>
+      <w:r>
+        <w:rPr>
+          <w:rFonts w:hint="default" w:ascii="Calibri" w:hAnsi="Calibri" w:eastAsia="Calibri"/>
+          <w:sz w:val="20"/>
+          <w:szCs w:val="24"/>
+        </w:rPr>
+        <w:t xml:space="preserve">334 </w:t>
+      </w:r>
+      <w:r>
+        <w:rPr>
+          <w:rFonts w:hint="default" w:ascii="Times New Roman" w:hAnsi="Times New Roman" w:eastAsia="Times New Roman"/>
+          <w:sz w:val="24"/>
+          <w:szCs w:val="24"/>
+        </w:rPr>
+        <w:t xml:space="preserve">from the </w:t>
+      </w:r>
+      <w:r>
+        <w:rPr>
+          <w:rFonts w:hint="default" w:ascii="Times New Roman" w:hAnsi="Times New Roman" w:eastAsia="Times New Roman"/>
+          <w:i/>
+          <w:sz w:val="24"/>
+          <w:szCs w:val="24"/>
+        </w:rPr>
+        <w:t xml:space="preserve">vegan </w:t>
+      </w:r>
+      <w:r>
+        <w:rPr>
+          <w:rFonts w:hint="default" w:ascii="Times New Roman" w:hAnsi="Times New Roman" w:eastAsia="Times New Roman"/>
+          <w:sz w:val="24"/>
+          <w:szCs w:val="24"/>
+        </w:rPr>
+        <w:t>package (Oksanen et al., 2019).</w:t>
+      </w:r>
+    </w:p>
+    <w:p>
+      <w:pPr>
+        <w:spacing w:after="0"/>
+        <w:rPr>
+          <w:rFonts w:hint="default" w:ascii="Times New Roman" w:hAnsi="Times New Roman" w:eastAsia="Times New Roman"/>
+          <w:sz w:val="24"/>
+          <w:szCs w:val="24"/>
+        </w:rPr>
+      </w:pPr>
+    </w:p>
+    <w:p>
+      <w:pPr>
+        <w:spacing w:after="0"/>
+        <w:rPr>
+          <w:rFonts w:hint="default" w:ascii="Times New Roman" w:hAnsi="Times New Roman" w:eastAsia="Times New Roman"/>
+          <w:sz w:val="24"/>
+          <w:szCs w:val="24"/>
+          <w:lang w:val="ru-RU"/>
+        </w:rPr>
+      </w:pPr>
+      <w:r>
+        <w:rPr>
+          <w:rFonts w:hint="default" w:ascii="Times New Roman" w:hAnsi="Times New Roman" w:eastAsia="Times New Roman"/>
+          <w:sz w:val="24"/>
+          <w:szCs w:val="24"/>
+          <w:lang w:val="ru-RU"/>
+        </w:rPr>
+        <w:t>Надо добавить</w:t>
+      </w:r>
+    </w:p>
+    <w:p>
+      <w:pPr>
+        <w:spacing w:after="0"/>
+        <w:rPr>
+          <w:rFonts w:hint="default" w:ascii="Times New Roman" w:hAnsi="Times New Roman" w:eastAsia="Times New Roman"/>
+          <w:sz w:val="24"/>
+          <w:szCs w:val="24"/>
+        </w:rPr>
+      </w:pPr>
+    </w:p>
+    <w:p>
+      <w:pPr>
+        <w:spacing w:after="0"/>
+        <w:rPr>
+          <w:rFonts w:hint="default" w:ascii="Times New Roman" w:hAnsi="Times New Roman" w:eastAsia="Times New Roman"/>
+          <w:sz w:val="24"/>
+          <w:szCs w:val="24"/>
+          <w:lang w:val="ru-RU"/>
+        </w:rPr>
+      </w:pPr>
+      <w:r>
+        <w:rPr>
+          <w:rFonts w:hint="default" w:ascii="Times New Roman" w:hAnsi="Times New Roman" w:eastAsia="Times New Roman"/>
+          <w:sz w:val="24"/>
+          <w:szCs w:val="24"/>
+        </w:rPr>
+        <w:t xml:space="preserve">from the </w:t>
+      </w:r>
+      <w:r>
+        <w:rPr>
+          <w:rFonts w:hint="default" w:ascii="Times New Roman" w:hAnsi="Times New Roman" w:eastAsia="Times New Roman"/>
+          <w:i/>
+          <w:sz w:val="24"/>
+          <w:szCs w:val="24"/>
+        </w:rPr>
+        <w:t xml:space="preserve">vegan </w:t>
+      </w:r>
+      <w:r>
+        <w:rPr>
+          <w:rFonts w:hint="default" w:ascii="Times New Roman" w:hAnsi="Times New Roman" w:eastAsia="Times New Roman"/>
+          <w:sz w:val="24"/>
+          <w:szCs w:val="24"/>
+        </w:rPr>
+        <w:t xml:space="preserve">package </w:t>
+      </w:r>
+      <w:r>
+        <w:rPr>
+          <w:rFonts w:hint="default" w:ascii="Times New Roman" w:hAnsi="Times New Roman" w:eastAsia="Times New Roman"/>
+          <w:sz w:val="24"/>
+          <w:szCs w:val="24"/>
+          <w:highlight w:val="yellow"/>
+          <w:lang w:val="ru-RU"/>
+        </w:rPr>
+        <w:t>2.5-6</w:t>
+      </w:r>
+      <w:r>
+        <w:rPr>
+          <w:rFonts w:hint="default" w:ascii="Times New Roman" w:hAnsi="Times New Roman" w:eastAsia="Times New Roman"/>
+          <w:sz w:val="24"/>
+          <w:szCs w:val="24"/>
+          <w:lang w:val="ru-RU"/>
+        </w:rPr>
+        <w:t xml:space="preserve"> </w:t>
+      </w:r>
+      <w:r>
+        <w:rPr>
+          <w:rFonts w:hint="default" w:ascii="Times New Roman" w:hAnsi="Times New Roman" w:eastAsia="Times New Roman"/>
+          <w:sz w:val="24"/>
+          <w:szCs w:val="24"/>
+        </w:rPr>
+        <w:t>(Oksanen et al., 2019).</w:t>
+      </w:r>
+    </w:p>
+    <w:p>
+      <w:pPr>
+        <w:spacing w:after="0"/>
+        <w:rPr>
+          <w:rFonts w:hint="default"/>
+          <w:highlight w:val="none"/>
+          <w:lang w:val="en-US"/>
+        </w:rPr>
+      </w:pPr>
+    </w:p>
+    <w:p>
+      <w:pPr>
+        <w:spacing w:after="0"/>
+        <w:rPr>
+          <w:rFonts w:hint="default"/>
+          <w:highlight w:val="none"/>
+          <w:lang w:val="en-US"/>
+        </w:rPr>
+      </w:pPr>
+    </w:p>
+    <w:p>
+      <w:pPr>
+        <w:spacing w:after="0"/>
+        <w:rPr>
+          <w:rFonts w:hint="default"/>
+          <w:highlight w:val="none"/>
+          <w:lang w:val="en-US"/>
+        </w:rPr>
+      </w:pPr>
+      <w:r>
+        <w:rPr>
+          <w:rFonts w:hint="default"/>
+          <w:highlight w:val="none"/>
+          <w:lang w:val="en-US"/>
+        </w:rPr>
+        <w:t>+++++++++++++</w:t>
+      </w:r>
     </w:p>
     <w:p>
       <w:pPr>
@@ -1927,15 +2218,15 @@
           <w:highlight w:val="none"/>
           <w:lang w:val="en-US"/>
         </w:rPr>
-        <w:t>ES ++</w:t>
-      </w:r>
-      <w:r>
-        <w:rPr>
-          <w:rFonts w:hint="default"/>
-          <w:highlight w:val="none"/>
-          <w:lang w:val="ru-RU"/>
-        </w:rPr>
-        <w:t xml:space="preserve">, в котором приведены все фенологические характеристики, использованные в работе. </w:t>
+        <w:t>ES</w:t>
+      </w:r>
+      <w:r>
+        <w:rPr>
+          <w:rFonts w:hint="default"/>
+          <w:highlight w:val="none"/>
+          <w:lang w:val="ru-RU"/>
+        </w:rPr>
+        <w:t xml:space="preserve">2, в котором приведены все фенологические характеристики, использованные в работе. </w:t>
       </w:r>
     </w:p>
     <w:p>
@@ -1977,15 +2268,15 @@
           <w:highlight w:val="none"/>
           <w:lang w:val="en-US"/>
         </w:rPr>
-        <w:t xml:space="preserve"> ES ++</w:t>
-      </w:r>
-      <w:r>
-        <w:rPr>
-          <w:rFonts w:hint="default"/>
-          <w:highlight w:val="none"/>
-          <w:lang w:val="ru-RU"/>
-        </w:rPr>
-        <w:t xml:space="preserve">. </w:t>
+        <w:t xml:space="preserve"> ES</w:t>
+      </w:r>
+      <w:r>
+        <w:rPr>
+          <w:rFonts w:hint="default"/>
+          <w:highlight w:val="none"/>
+          <w:lang w:val="ru-RU"/>
+        </w:rPr>
+        <w:t xml:space="preserve">2. </w:t>
       </w:r>
     </w:p>
     <w:p>
@@ -2338,7 +2629,23 @@
           <w:highlight w:val="green"/>
           <w:lang w:val="en-US"/>
         </w:rPr>
-        <w:t xml:space="preserve">We did not find any strong evidences of biasment provided by the SSA (see ES +). </w:t>
+        <w:t>We did not find any strong evidences of biasment provided by the SSA (see ES</w:t>
+      </w:r>
+      <w:r>
+        <w:rPr>
+          <w:rFonts w:hint="default"/>
+          <w:highlight w:val="green"/>
+          <w:lang w:val="ru-RU"/>
+        </w:rPr>
+        <w:t>1</w:t>
+      </w:r>
+      <w:r>
+        <w:rPr>
+          <w:rFonts w:hint="default"/>
+          <w:highlight w:val="green"/>
+          <w:lang w:val="en-US"/>
+        </w:rPr>
+        <w:t xml:space="preserve">). </w:t>
       </w:r>
     </w:p>
     <w:p>
@@ -2395,32 +2702,14 @@
         <w:spacing w:after="0"/>
         <w:rPr>
           <w:rFonts w:hint="default"/>
-          <w:lang w:val="ru-RU"/>
-        </w:rPr>
-      </w:pPr>
-      <w:bookmarkStart w:id="0" w:name="_GoBack"/>
-      <w:bookmarkEnd w:id="0"/>
-      <w:r>
-        <w:rPr>
-          <w:rFonts w:hint="default"/>
-          <w:lang w:val="ru-RU"/>
-        </w:rPr>
-        <w:t>!!!!!!!!!!</w:t>
-      </w:r>
-    </w:p>
-    <w:p>
-      <w:pPr>
-        <w:spacing w:after="0"/>
-        <w:rPr>
-          <w:rFonts w:hint="default"/>
-          <w:highlight w:val="green"/>
-          <w:lang w:val="ru-RU"/>
-        </w:rPr>
-      </w:pPr>
-      <w:r>
-        <w:rPr>
-          <w:rFonts w:hint="default"/>
-          <w:highlight w:val="green"/>
+          <w:highlight w:val="none"/>
+          <w:lang w:val="ru-RU"/>
+        </w:rPr>
+      </w:pPr>
+      <w:r>
+        <w:rPr>
+          <w:rFonts w:hint="default"/>
+          <w:highlight w:val="none"/>
           <w:lang w:val="ru-RU"/>
         </w:rPr>
         <w:t xml:space="preserve">У нас было два способа оценить тренды. </w:t>
@@ -2435,14 +2724,14 @@
         <w:spacing w:after="0"/>
         <w:rPr>
           <w:rFonts w:hint="default"/>
-          <w:highlight w:val="green"/>
-          <w:lang w:val="ru-RU"/>
-        </w:rPr>
-      </w:pPr>
-      <w:r>
-        <w:rPr>
-          <w:rFonts w:hint="default"/>
-          <w:highlight w:val="green"/>
+          <w:highlight w:val="none"/>
+          <w:lang w:val="ru-RU"/>
+        </w:rPr>
+      </w:pPr>
+      <w:r>
+        <w:rPr>
+          <w:rFonts w:hint="default"/>
+          <w:highlight w:val="none"/>
           <w:lang w:val="ru-RU"/>
         </w:rPr>
         <w:t>Это угловой коэффициент линейной регрессии.</w:t>
@@ -2457,6 +2746,911 @@
         <w:spacing w:after="0"/>
         <w:rPr>
           <w:rFonts w:hint="default"/>
+          <w:highlight w:val="none"/>
+          <w:lang w:val="ru-RU"/>
+        </w:rPr>
+      </w:pPr>
+      <w:r>
+        <w:rPr>
+          <w:rFonts w:hint="default"/>
+          <w:highlight w:val="none"/>
+          <w:lang w:val="ru-RU"/>
+        </w:rPr>
+        <w:t xml:space="preserve">Мантеловская корреяция с модельным линейным градиентом. </w:t>
+      </w:r>
+    </w:p>
+    <w:p>
+      <w:pPr>
+        <w:numPr>
+          <w:numId w:val="0"/>
+        </w:numPr>
+        <w:spacing w:after="0"/>
+        <w:rPr>
+          <w:rFonts w:hint="default"/>
+          <w:highlight w:val="none"/>
+          <w:lang w:val="ru-RU"/>
+        </w:rPr>
+      </w:pPr>
+    </w:p>
+    <w:p>
+      <w:pPr>
+        <w:numPr>
+          <w:numId w:val="0"/>
+        </w:numPr>
+        <w:spacing w:after="0"/>
+        <w:rPr>
+          <w:rFonts w:hint="default"/>
+          <w:highlight w:val="none"/>
+          <w:lang w:val="ru-RU"/>
+        </w:rPr>
+      </w:pPr>
+      <w:r>
+        <w:rPr>
+          <w:rFonts w:hint="default"/>
+          <w:highlight w:val="none"/>
+          <w:lang w:val="ru-RU"/>
+        </w:rPr>
+        <w:t>Мы вставили специальное объяснение в тексте (см. Выше).</w:t>
+      </w:r>
+    </w:p>
+    <w:p>
+      <w:pPr>
+        <w:numPr>
+          <w:numId w:val="0"/>
+        </w:numPr>
+        <w:spacing w:after="0"/>
+        <w:rPr>
+          <w:rFonts w:hint="default"/>
+          <w:highlight w:val="none"/>
+          <w:lang w:val="ru-RU"/>
+        </w:rPr>
+      </w:pPr>
+    </w:p>
+    <w:p>
+      <w:pPr>
+        <w:numPr>
+          <w:numId w:val="0"/>
+        </w:numPr>
+        <w:spacing w:after="0"/>
+        <w:rPr>
+          <w:rFonts w:hint="default"/>
+          <w:highlight w:val="none"/>
+          <w:lang w:val="ru-RU"/>
+        </w:rPr>
+      </w:pPr>
+    </w:p>
+    <w:p>
+      <w:pPr>
+        <w:spacing w:after="0"/>
+        <w:rPr>
+          <w:u w:val="single"/>
+        </w:rPr>
+      </w:pPr>
+      <w:r>
+        <w:t xml:space="preserve">Line 426: "Long-term dynamics: factors influencing phenology timing". In line with my comment about species, a table that resumes changes in the timing of environmental and climate events would be helpful for the readers. As mentioned above, I wonder in what extent these results could be impacted by the data pre-treatment. I would suggest, </w:t>
+      </w:r>
+      <w:r>
+        <w:rPr>
+          <w:u w:val="single"/>
+        </w:rPr>
+        <w:t>if the authors decide to not perform sensitivity analysis, to provide more information about missing values in the time series (i.e. at the end of the time series, at the beginning, all along the time period, etc…).</w:t>
+      </w:r>
+    </w:p>
+    <w:p>
+      <w:pPr>
+        <w:spacing w:after="0"/>
+        <w:rPr>
+          <w:u w:val="single"/>
+        </w:rPr>
+      </w:pPr>
+    </w:p>
+    <w:p>
+      <w:pPr>
+        <w:numPr>
+          <w:numId w:val="0"/>
+        </w:numPr>
+        <w:spacing w:after="0"/>
+        <w:rPr>
+          <w:rFonts w:hint="default"/>
+          <w:highlight w:val="none"/>
+          <w:lang w:val="ru-RU"/>
+        </w:rPr>
+      </w:pPr>
+      <w:r>
+        <w:rPr>
+          <w:rFonts w:hint="default"/>
+          <w:highlight w:val="none"/>
+          <w:lang w:val="ru-RU"/>
+        </w:rPr>
+        <w:t>Мы создали специальное электронное приложение (</w:t>
+      </w:r>
+      <w:r>
+        <w:rPr>
+          <w:rFonts w:hint="default"/>
+          <w:highlight w:val="none"/>
+          <w:lang w:val="en-US"/>
+        </w:rPr>
+        <w:t>ES2)</w:t>
+      </w:r>
+      <w:r>
+        <w:rPr>
+          <w:rFonts w:hint="default"/>
+          <w:highlight w:val="none"/>
+          <w:lang w:val="ru-RU"/>
+        </w:rPr>
+        <w:t xml:space="preserve">, в котором обозначены все пропущенные значения, которые были восстановлены с помощью </w:t>
+      </w:r>
+      <w:r>
+        <w:rPr>
+          <w:rFonts w:hint="default"/>
+          <w:highlight w:val="none"/>
+          <w:lang w:val="en-US"/>
+        </w:rPr>
+        <w:t xml:space="preserve">SSA. </w:t>
+      </w:r>
+    </w:p>
+    <w:p>
+      <w:pPr>
+        <w:spacing w:after="0"/>
+      </w:pPr>
+    </w:p>
+    <w:p>
+      <w:pPr>
+        <w:spacing w:after="0"/>
+      </w:pPr>
+      <w:r>
+        <w:t>Line 426: "[…] since they displayed high variance inflation factor". Please, clarify how this was assessed.</w:t>
+      </w:r>
+    </w:p>
+    <w:p>
+      <w:pPr>
+        <w:spacing w:after="0"/>
+      </w:pPr>
+    </w:p>
+    <w:p>
+      <w:pPr>
+        <w:rPr>
+          <w:rFonts w:hint="default"/>
+          <w:highlight w:val="none"/>
+          <w:lang w:val="en-US"/>
+        </w:rPr>
+      </w:pPr>
+      <w:r>
+        <w:rPr>
+          <w:highlight w:val="none"/>
+          <w:lang w:val="ru-RU"/>
+        </w:rPr>
+        <w:t>Отсутствие</w:t>
+      </w:r>
+      <w:r>
+        <w:rPr>
+          <w:rFonts w:hint="default"/>
+          <w:highlight w:val="none"/>
+          <w:lang w:val="ru-RU"/>
+        </w:rPr>
+        <w:t xml:space="preserve"> колленеарности предикторов - базовое требование мнжественного регрессионного анализа, многомерной модификацией которого является </w:t>
+      </w:r>
+      <w:r>
+        <w:rPr>
+          <w:rFonts w:hint="default"/>
+          <w:highlight w:val="none"/>
+          <w:lang w:val="en-US"/>
+        </w:rPr>
+        <w:t>CCA</w:t>
+      </w:r>
+      <w:r>
+        <w:rPr>
+          <w:rFonts w:hint="default"/>
+          <w:highlight w:val="none"/>
+          <w:lang w:val="ru-RU"/>
+        </w:rPr>
+        <w:t xml:space="preserve">. Степень коллинеарности предикторов оценивается с помощью величины, называемой </w:t>
+      </w:r>
+      <w:r>
+        <w:rPr>
+          <w:rFonts w:hint="default"/>
+          <w:highlight w:val="none"/>
+          <w:lang w:val="en-US"/>
+        </w:rPr>
+        <w:t>variance infaltion factor</w:t>
+      </w:r>
+      <w:r>
+        <w:rPr>
+          <w:rFonts w:hint="default"/>
+          <w:highlight w:val="none"/>
+          <w:lang w:val="ru-RU"/>
+        </w:rPr>
+        <w:t xml:space="preserve"> (</w:t>
+      </w:r>
+      <w:r>
+        <w:rPr>
+          <w:rFonts w:hint="default"/>
+          <w:highlight w:val="none"/>
+          <w:lang w:val="en-US"/>
+        </w:rPr>
+        <w:t>Borcard et al (2018).</w:t>
+      </w:r>
+    </w:p>
+    <w:p>
+      <w:pPr>
+        <w:rPr>
+          <w:rFonts w:hint="default"/>
+          <w:highlight w:val="none"/>
+          <w:lang w:val="en-US"/>
+        </w:rPr>
+      </w:pPr>
+    </w:p>
+    <w:p>
+      <w:pPr>
+        <w:rPr>
+          <w:rFonts w:hint="default"/>
+          <w:highlight w:val="none"/>
+          <w:lang w:val="ru-RU"/>
+        </w:rPr>
+      </w:pPr>
+      <w:r>
+        <w:rPr>
+          <w:rFonts w:hint="default"/>
+          <w:highlight w:val="none"/>
+          <w:lang w:val="ru-RU"/>
+        </w:rPr>
+        <w:t>Мы вставили следующее пояснение в предложение</w:t>
+      </w:r>
+    </w:p>
+    <w:p>
+      <w:pPr>
+        <w:rPr>
+          <w:rFonts w:hint="default"/>
+          <w:highlight w:val="none"/>
+          <w:lang w:val="ru-RU"/>
+        </w:rPr>
+      </w:pPr>
+      <w:r>
+        <w:rPr>
+          <w:rFonts w:hint="default"/>
+          <w:highlight w:val="none"/>
+          <w:lang w:val="ru-RU"/>
+        </w:rPr>
+        <w:t>++++++++++++++</w:t>
+      </w:r>
+    </w:p>
+    <w:p>
+      <w:pPr>
+        <w:spacing w:beforeLines="0" w:afterLines="0"/>
+        <w:jc w:val="left"/>
+        <w:rPr>
+          <w:rFonts w:hint="default" w:ascii="Times New Roman" w:hAnsi="Times New Roman" w:eastAsia="Times New Roman"/>
+          <w:sz w:val="24"/>
+          <w:szCs w:val="24"/>
+          <w:highlight w:val="yellow"/>
+        </w:rPr>
+      </w:pPr>
+      <w:r>
+        <w:rPr>
+          <w:rFonts w:hint="default"/>
+          <w:highlight w:val="none"/>
+          <w:lang w:val="en-US"/>
+        </w:rPr>
+        <w:t xml:space="preserve"> Some of the hydrological and climatic factors described above (SpT, AOI, SuDurPY,  NAOPY and SpTPY) were not included in CCA since they displayed high variance inflation factor (Borcard et al, 2018) </w:t>
+      </w:r>
+      <w:r>
+        <w:rPr>
+          <w:rFonts w:hint="default"/>
+          <w:highlight w:val="yellow"/>
+          <w:lang w:val="en-US"/>
+        </w:rPr>
+        <w:t>i.e. these variables were not independent from other explanatory variables, which is a violation of CCA assumptions</w:t>
+      </w:r>
+      <w:r>
+        <w:rPr>
+          <w:rFonts w:hint="default" w:ascii="Times New Roman" w:hAnsi="Times New Roman" w:eastAsia="Times New Roman"/>
+          <w:sz w:val="24"/>
+          <w:szCs w:val="24"/>
+          <w:highlight w:val="yellow"/>
+        </w:rPr>
+        <w:t>.</w:t>
+      </w:r>
+    </w:p>
+    <w:p>
+      <w:pPr>
+        <w:spacing w:beforeLines="0" w:afterLines="0"/>
+        <w:jc w:val="left"/>
+        <w:rPr>
+          <w:rFonts w:hint="default" w:ascii="Times New Roman" w:hAnsi="Times New Roman" w:eastAsia="Times New Roman"/>
+          <w:sz w:val="24"/>
+          <w:szCs w:val="24"/>
+          <w:highlight w:val="yellow"/>
+        </w:rPr>
+      </w:pPr>
+    </w:p>
+    <w:p>
+      <w:pPr>
+        <w:spacing w:beforeLines="0" w:afterLines="0"/>
+        <w:jc w:val="left"/>
+      </w:pPr>
+      <w:r>
+        <w:t>Line 445: "The whole model was statistically significant (Table 1a) and explained 40.9% […] It accounted for 14.6% of total inertia". I would suggest to comment more about the meaning of these percentages. The authors should explain better if the percentage of explained variance is high enough to be confident about the robustness of the results. Is the CCA influenced by the high variations in both Acartia and Microsetella abundances that we can observed early 2010s we compared with the previous years?</w:t>
+      </w:r>
+    </w:p>
+    <w:p>
+      <w:pPr>
+        <w:spacing w:beforeLines="0" w:afterLines="0"/>
+        <w:jc w:val="left"/>
+      </w:pPr>
+    </w:p>
+    <w:p>
+      <w:pPr>
+        <w:spacing w:beforeLines="0" w:afterLines="0"/>
+        <w:jc w:val="left"/>
+        <w:rPr>
+          <w:rFonts w:hint="default"/>
+          <w:lang w:val="ru-RU"/>
+        </w:rPr>
+      </w:pPr>
+      <w:r>
+        <w:rPr>
+          <w:rFonts w:hint="default"/>
+          <w:lang w:val="ru-RU"/>
+        </w:rPr>
+        <w:t>В технике ССА нет понятия «</w:t>
+      </w:r>
+      <w:r>
+        <w:t>percentage of explained variance</w:t>
+      </w:r>
+      <w:r>
+        <w:rPr>
+          <w:rFonts w:hint="default"/>
+          <w:lang w:val="ru-RU"/>
+        </w:rPr>
+        <w:t xml:space="preserve">». Величина </w:t>
+      </w:r>
+      <w:r>
+        <w:rPr>
+          <w:rFonts w:hint="default"/>
+          <w:lang w:val="en-US"/>
+        </w:rPr>
+        <w:t>Inertia</w:t>
+      </w:r>
+      <w:r>
+        <w:rPr>
+          <w:rFonts w:hint="default"/>
+          <w:lang w:val="ru-RU"/>
+        </w:rPr>
+        <w:t xml:space="preserve"> показывает степень отклонения наблюдаемых значений от предсказанных нулевой моделью. Нулевая модель предсказывает отсутствие связи между между строками (годы), и столбцами (фенологические события видов) в исходной матрице. Полная модель </w:t>
+      </w:r>
+      <w:r>
+        <w:rPr>
+          <w:rFonts w:hint="default"/>
+          <w:lang w:val="en-US"/>
+        </w:rPr>
+        <w:t xml:space="preserve">CCA </w:t>
+      </w:r>
+      <w:r>
+        <w:rPr>
+          <w:rFonts w:hint="default"/>
+          <w:lang w:val="ru-RU"/>
+        </w:rPr>
+        <w:t xml:space="preserve">включает все канонические корреспондентные оси, которые описывают 40.9% </w:t>
+      </w:r>
+      <w:r>
+        <w:rPr>
+          <w:rFonts w:hint="default"/>
+          <w:lang w:val="en-US"/>
+        </w:rPr>
+        <w:t>of total inertia</w:t>
+      </w:r>
+      <w:r>
+        <w:rPr>
+          <w:rFonts w:hint="default"/>
+          <w:lang w:val="ru-RU"/>
+        </w:rPr>
+        <w:t xml:space="preserve">. Однако статистически значимой оказывается только первая каноническая корреспондентная ось, которая описывает лишь </w:t>
+      </w:r>
+      <w:r>
+        <w:t>14.6% of total inertia</w:t>
+      </w:r>
+      <w:r>
+        <w:rPr>
+          <w:rFonts w:hint="default"/>
+          <w:lang w:val="en-US"/>
+        </w:rPr>
+        <w:t xml:space="preserve">. </w:t>
+      </w:r>
+      <w:r>
+        <w:rPr>
+          <w:rFonts w:hint="default"/>
+          <w:lang w:val="ru-RU"/>
+        </w:rPr>
+        <w:t xml:space="preserve">Обилие </w:t>
+      </w:r>
+      <w:r>
+        <w:rPr>
+          <w:rFonts w:hint="default"/>
+          <w:lang w:val="en-US"/>
+        </w:rPr>
+        <w:t xml:space="preserve">Acartia </w:t>
+      </w:r>
+      <w:r>
+        <w:rPr>
+          <w:rFonts w:hint="default"/>
+          <w:lang w:val="ru-RU"/>
+        </w:rPr>
+        <w:t xml:space="preserve">и </w:t>
+      </w:r>
+      <w:r>
+        <w:rPr>
+          <w:rFonts w:hint="default"/>
+          <w:lang w:val="en-US"/>
+        </w:rPr>
+        <w:t xml:space="preserve">Microsetella </w:t>
+      </w:r>
+      <w:r>
+        <w:rPr>
+          <w:rFonts w:hint="default"/>
+          <w:lang w:val="ru-RU"/>
+        </w:rPr>
+        <w:t xml:space="preserve">были использованы в качестве предикторов в ССА, где зависимыми переменными были даты фенологических событий, поэтому высокая вариация обилия </w:t>
+      </w:r>
+      <w:r>
+        <w:rPr>
+          <w:rFonts w:hint="default"/>
+          <w:lang w:val="en-US"/>
+        </w:rPr>
+        <w:t xml:space="preserve">Acartia </w:t>
+      </w:r>
+      <w:r>
+        <w:rPr>
+          <w:rFonts w:hint="default"/>
+          <w:lang w:val="ru-RU"/>
+        </w:rPr>
+        <w:t xml:space="preserve">и </w:t>
+      </w:r>
+      <w:r>
+        <w:rPr>
+          <w:rFonts w:hint="default"/>
+          <w:lang w:val="en-US"/>
+        </w:rPr>
+        <w:t xml:space="preserve">Microsetella </w:t>
+      </w:r>
+      <w:r>
+        <w:rPr>
+          <w:rFonts w:hint="default"/>
+          <w:lang w:val="ru-RU"/>
+        </w:rPr>
+        <w:t>не могла сказаться на результатах ССА.</w:t>
+      </w:r>
+      <w:r>
+        <w:rPr>
+          <w:rFonts w:hint="default"/>
+          <w:lang w:val="en-US"/>
+        </w:rPr>
+        <w:t xml:space="preserve"> </w:t>
+      </w:r>
+      <w:r>
+        <w:rPr>
+          <w:rFonts w:hint="default"/>
+          <w:lang w:val="ru-RU"/>
+        </w:rPr>
+        <w:t xml:space="preserve">Главный результат ССА сводится к тому, что лишь небольшая часть изменчивости дат фенологических событий объясняется изученными </w:t>
+      </w:r>
+      <w:r>
+        <w:rPr>
+          <w:rFonts w:hint="default"/>
+          <w:lang w:val="en-US"/>
+        </w:rPr>
+        <w:t>explanatory variables.</w:t>
+      </w:r>
+      <w:r>
+        <w:rPr>
+          <w:rFonts w:hint="default"/>
+          <w:lang w:val="ru-RU"/>
+        </w:rPr>
+        <w:t xml:space="preserve"> </w:t>
+      </w:r>
+    </w:p>
+    <w:p>
+      <w:pPr>
+        <w:spacing w:beforeLines="0" w:afterLines="0"/>
+        <w:jc w:val="left"/>
+        <w:rPr>
+          <w:rFonts w:hint="default"/>
+          <w:lang w:val="ru-RU"/>
+        </w:rPr>
+      </w:pPr>
+    </w:p>
+    <w:p>
+      <w:pPr>
+        <w:spacing w:beforeLines="0" w:afterLines="0"/>
+        <w:jc w:val="left"/>
+        <w:rPr>
+          <w:rFonts w:hint="default"/>
+          <w:lang w:val="ru-RU"/>
+        </w:rPr>
+      </w:pPr>
+      <w:r>
+        <w:rPr>
+          <w:rFonts w:hint="default"/>
+          <w:lang w:val="ru-RU"/>
+        </w:rPr>
+        <w:t>Мы вставили дополнение.</w:t>
+      </w:r>
+    </w:p>
+    <w:p>
+      <w:pPr>
+        <w:spacing w:beforeLines="0" w:afterLines="0"/>
+        <w:jc w:val="left"/>
+        <w:rPr>
+          <w:rFonts w:hint="default"/>
+          <w:lang w:val="en-US"/>
+        </w:rPr>
+      </w:pPr>
+      <w:r>
+        <w:rPr>
+          <w:rFonts w:hint="default" w:ascii="Times New Roman" w:hAnsi="Times New Roman" w:eastAsia="Times New Roman"/>
+          <w:sz w:val="24"/>
+          <w:szCs w:val="24"/>
+        </w:rPr>
+        <w:t>The whole model was statistically significant and explained 40.9% of total</w:t>
+      </w:r>
+      <w:r>
+        <w:rPr>
+          <w:rFonts w:hint="default" w:ascii="Times New Roman" w:hAnsi="Times New Roman" w:eastAsia="Times New Roman"/>
+          <w:sz w:val="24"/>
+          <w:szCs w:val="24"/>
+          <w:lang w:val="ru-RU"/>
+        </w:rPr>
+        <w:t xml:space="preserve"> </w:t>
+      </w:r>
+      <w:r>
+        <w:rPr>
+          <w:rFonts w:hint="default" w:ascii="Times New Roman" w:hAnsi="Times New Roman" w:eastAsia="Times New Roman"/>
+          <w:sz w:val="24"/>
+          <w:szCs w:val="24"/>
+        </w:rPr>
+        <w:t>inertia taking into account all canonical axes. At the same time, only the first constrained axis</w:t>
+      </w:r>
+      <w:r>
+        <w:rPr>
+          <w:rFonts w:hint="default" w:ascii="Times New Roman" w:hAnsi="Times New Roman" w:eastAsia="Times New Roman"/>
+          <w:sz w:val="24"/>
+          <w:szCs w:val="24"/>
+          <w:lang w:val="ru-RU"/>
+        </w:rPr>
+        <w:t xml:space="preserve"> </w:t>
+      </w:r>
+      <w:r>
+        <w:rPr>
+          <w:rFonts w:hint="default" w:ascii="Times New Roman" w:hAnsi="Times New Roman" w:eastAsia="Times New Roman"/>
+          <w:sz w:val="24"/>
+          <w:szCs w:val="24"/>
+        </w:rPr>
+        <w:t>was statistically significant. It accounted for 14.6% of total inertia. Only three</w:t>
+      </w:r>
+      <w:r>
+        <w:rPr>
+          <w:rFonts w:hint="default" w:ascii="Calibri" w:hAnsi="Calibri" w:eastAsia="Calibri"/>
+          <w:sz w:val="20"/>
+          <w:szCs w:val="24"/>
+        </w:rPr>
+        <w:t xml:space="preserve"> </w:t>
+      </w:r>
+      <w:r>
+        <w:rPr>
+          <w:rFonts w:hint="default" w:ascii="Times New Roman" w:hAnsi="Times New Roman" w:eastAsia="Times New Roman"/>
+          <w:sz w:val="24"/>
+          <w:szCs w:val="24"/>
+        </w:rPr>
+        <w:t>predictors were revealed as significant: the end of summer in the previous year (SuFDPY), the</w:t>
+      </w:r>
+      <w:r>
+        <w:rPr>
+          <w:rFonts w:hint="default" w:ascii="Times New Roman" w:hAnsi="Times New Roman" w:eastAsia="Times New Roman"/>
+          <w:sz w:val="24"/>
+          <w:szCs w:val="24"/>
+          <w:lang w:val="ru-RU"/>
+        </w:rPr>
+        <w:t xml:space="preserve"> </w:t>
+      </w:r>
+      <w:r>
+        <w:rPr>
+          <w:rFonts w:hint="default" w:ascii="Times New Roman" w:hAnsi="Times New Roman" w:eastAsia="Times New Roman"/>
+          <w:sz w:val="24"/>
+          <w:szCs w:val="24"/>
+        </w:rPr>
+        <w:t xml:space="preserve">abundance of </w:t>
+      </w:r>
+      <w:r>
+        <w:rPr>
+          <w:rFonts w:hint="default" w:ascii="Times New Roman" w:hAnsi="Times New Roman" w:eastAsia="Times New Roman"/>
+          <w:i/>
+          <w:sz w:val="24"/>
+          <w:szCs w:val="24"/>
+        </w:rPr>
+        <w:t xml:space="preserve">Acartia </w:t>
+      </w:r>
+      <w:r>
+        <w:rPr>
+          <w:rFonts w:hint="default" w:ascii="Times New Roman" w:hAnsi="Times New Roman" w:eastAsia="Times New Roman"/>
+          <w:sz w:val="24"/>
+          <w:szCs w:val="24"/>
+        </w:rPr>
+        <w:t xml:space="preserve">and </w:t>
+      </w:r>
+      <w:r>
+        <w:rPr>
+          <w:rFonts w:hint="default" w:ascii="Times New Roman" w:hAnsi="Times New Roman" w:eastAsia="Times New Roman"/>
+          <w:i/>
+          <w:sz w:val="24"/>
+          <w:szCs w:val="24"/>
+        </w:rPr>
+        <w:t>Microsetella</w:t>
+      </w:r>
+      <w:r>
+        <w:rPr>
+          <w:rFonts w:hint="default" w:ascii="Times New Roman" w:hAnsi="Times New Roman" w:eastAsia="Times New Roman"/>
+          <w:sz w:val="24"/>
+          <w:szCs w:val="24"/>
+        </w:rPr>
+        <w:t>.</w:t>
+      </w:r>
+      <w:r>
+        <w:rPr>
+          <w:rFonts w:hint="default"/>
+          <w:lang w:val="ru-RU"/>
+        </w:rPr>
+        <w:t xml:space="preserve">  </w:t>
+      </w:r>
+      <w:r>
+        <w:rPr>
+          <w:rFonts w:hint="default"/>
+          <w:highlight w:val="yellow"/>
+          <w:lang w:val="en-US"/>
+        </w:rPr>
+        <w:t>Thus only small proportion of total variability of phenological events in species is associated with explanatory variables included in CCA.</w:t>
+      </w:r>
+    </w:p>
+    <w:p>
+      <w:pPr>
+        <w:spacing w:beforeLines="0" w:afterLines="0"/>
+        <w:jc w:val="left"/>
+        <w:rPr>
+          <w:rFonts w:hint="default"/>
+          <w:lang w:val="en-US"/>
+        </w:rPr>
+      </w:pPr>
+    </w:p>
+    <w:p>
+      <w:pPr>
+        <w:spacing w:beforeLines="0" w:afterLines="0"/>
+        <w:jc w:val="left"/>
+      </w:pPr>
+      <w:r>
+        <w:t>"Relationship of the abundance of the species and its phenological indicators". I would suggest to the authors to explain here why they focused only on the "start-of-season date" without consideration for the other phenological events. Note that I do not understand why the authors did not evaluate the statistical significance of the Royama's correlation coefficients.</w:t>
+      </w:r>
+    </w:p>
+    <w:p>
+      <w:pPr>
+        <w:spacing w:beforeLines="0" w:afterLines="0"/>
+        <w:jc w:val="left"/>
+      </w:pPr>
+    </w:p>
+    <w:p>
+      <w:pPr>
+        <w:spacing w:beforeLines="0" w:afterLines="0"/>
+        <w:jc w:val="left"/>
+        <w:rPr>
+          <w:rFonts w:hint="default"/>
+          <w:highlight w:val="cyan"/>
+          <w:lang w:val="ru-RU"/>
+        </w:rPr>
+      </w:pPr>
+      <w:r>
+        <w:rPr>
+          <w:rFonts w:hint="default"/>
+          <w:lang w:val="ru-RU"/>
+        </w:rPr>
+        <w:t xml:space="preserve">Выбор именно этого показателя связан с двумя причинами. Во-первых, если и существует связь фенологии и обилия, то дата начала сезона, по нашему мнению, определяет то время, которое будет затрачено популяцией на реализацию всего жизненного цикла, а стало быть на размножение и формирование обилия в данном году. </w:t>
+      </w:r>
+      <w:r>
+        <w:rPr>
+          <w:rFonts w:hint="default"/>
+          <w:highlight w:val="cyan"/>
+          <w:lang w:val="ru-RU"/>
+        </w:rPr>
+        <w:t xml:space="preserve">Во-вторых, все остальные показатели (дата пика, дата конца сезона, дата середины сезона) связаны с датой начала сезона (сдвиг в большую сторону последней обычно означает и сдвиги всех остальных событий).  </w:t>
+      </w:r>
+    </w:p>
+    <w:p>
+      <w:pPr>
+        <w:spacing w:beforeLines="0" w:afterLines="0"/>
+        <w:jc w:val="left"/>
+        <w:rPr>
+          <w:rFonts w:hint="default"/>
+          <w:lang w:val="ru-RU"/>
+        </w:rPr>
+      </w:pPr>
+      <w:r>
+        <w:rPr>
+          <w:rFonts w:hint="default"/>
+          <w:lang w:val="ru-RU"/>
+        </w:rPr>
+        <w:t xml:space="preserve">Мы отказались от оценки статистической значимости этого коэффициента так как статистические тесты для такой корреляции не разработаны. </w:t>
+      </w:r>
+    </w:p>
+    <w:p>
+      <w:pPr>
+        <w:spacing w:beforeLines="0" w:afterLines="0"/>
+        <w:jc w:val="left"/>
+        <w:rPr>
+          <w:rFonts w:hint="default"/>
+          <w:lang w:val="ru-RU"/>
+        </w:rPr>
+      </w:pPr>
+    </w:p>
+    <w:p>
+      <w:pPr>
+        <w:spacing w:beforeLines="0" w:afterLines="0"/>
+        <w:jc w:val="left"/>
+        <w:rPr>
+          <w:rFonts w:hint="default"/>
+          <w:lang w:val="ru-RU"/>
+        </w:rPr>
+      </w:pPr>
+      <w:r>
+        <w:rPr>
+          <w:rFonts w:hint="default"/>
+          <w:lang w:val="ru-RU"/>
+        </w:rPr>
+        <w:t>++++++++++++++++</w:t>
+      </w:r>
+    </w:p>
+    <w:p>
+      <w:pPr>
+        <w:spacing w:beforeLines="0" w:afterLines="0"/>
+        <w:jc w:val="left"/>
+        <w:rPr>
+          <w:rFonts w:hint="default"/>
+          <w:lang w:val="ru-RU"/>
+        </w:rPr>
+      </w:pPr>
+      <w:r>
+        <w:rPr>
+          <w:rFonts w:hint="default"/>
+          <w:lang w:val="ru-RU"/>
+        </w:rPr>
+        <w:t>Коля, надо вставить какую-то фразу в этот кусок, чтобы пояснить почему выбрана именно дата начала сезона.</w:t>
+      </w:r>
+    </w:p>
+    <w:p>
+      <w:pPr>
+        <w:spacing w:beforeLines="0" w:afterLines="0"/>
+        <w:jc w:val="left"/>
+        <w:rPr>
+          <w:rFonts w:hint="default"/>
+          <w:lang w:val="ru-RU"/>
+        </w:rPr>
+      </w:pPr>
+    </w:p>
+    <w:p>
+      <w:pPr>
+        <w:spacing w:beforeLines="0" w:afterLines="0"/>
+        <w:jc w:val="left"/>
+        <w:rPr>
+          <w:rFonts w:hint="default" w:ascii="Times New Roman" w:hAnsi="Times New Roman" w:eastAsia="Times New Roman"/>
+          <w:sz w:val="24"/>
+          <w:szCs w:val="24"/>
+          <w:lang w:val="ru-RU"/>
+        </w:rPr>
+      </w:pPr>
+      <w:r>
+        <w:rPr>
+          <w:rFonts w:hint="default" w:ascii="Times New Roman" w:hAnsi="Times New Roman" w:eastAsia="Times New Roman"/>
+          <w:sz w:val="24"/>
+          <w:szCs w:val="24"/>
+        </w:rPr>
+        <w:t>It is well-known that the assessment of the correlation between population time series</w:t>
+      </w:r>
+      <w:r>
+        <w:rPr>
+          <w:rFonts w:hint="default" w:ascii="Times New Roman" w:hAnsi="Times New Roman" w:eastAsia="Times New Roman"/>
+          <w:sz w:val="24"/>
+          <w:szCs w:val="24"/>
+          <w:lang w:val="ru-RU"/>
+        </w:rPr>
+        <w:t xml:space="preserve"> </w:t>
+      </w:r>
+      <w:r>
+        <w:rPr>
+          <w:rFonts w:hint="default" w:ascii="Times New Roman" w:hAnsi="Times New Roman" w:eastAsia="Times New Roman"/>
+          <w:sz w:val="24"/>
+          <w:szCs w:val="24"/>
+        </w:rPr>
+        <w:t>and external (density independent) parameters require some precautions: high correlations may</w:t>
+      </w:r>
+      <w:r>
+        <w:rPr>
+          <w:rFonts w:hint="default" w:ascii="Times New Roman" w:hAnsi="Times New Roman" w:eastAsia="Times New Roman"/>
+          <w:sz w:val="24"/>
+          <w:szCs w:val="24"/>
+          <w:lang w:val="ru-RU"/>
+        </w:rPr>
+        <w:t xml:space="preserve"> </w:t>
+      </w:r>
+      <w:r>
+        <w:rPr>
+          <w:rFonts w:hint="default" w:ascii="Times New Roman" w:hAnsi="Times New Roman" w:eastAsia="Times New Roman"/>
+          <w:sz w:val="24"/>
+          <w:szCs w:val="24"/>
+        </w:rPr>
+        <w:t>appear even in the absence of any association between two time series (Royama, 1981, 1992).</w:t>
+      </w:r>
+      <w:r>
+        <w:rPr>
+          <w:rFonts w:hint="default" w:ascii="Times New Roman" w:hAnsi="Times New Roman" w:eastAsia="Times New Roman"/>
+          <w:sz w:val="24"/>
+          <w:szCs w:val="24"/>
+          <w:lang w:val="ru-RU"/>
+        </w:rPr>
+        <w:t xml:space="preserve"> </w:t>
+      </w:r>
+      <w:r>
+        <w:rPr>
+          <w:rFonts w:hint="default" w:ascii="Times New Roman" w:hAnsi="Times New Roman" w:eastAsia="Times New Roman"/>
+          <w:sz w:val="24"/>
+          <w:szCs w:val="24"/>
+        </w:rPr>
+        <w:t>In this regard, more complicated approach is needed (Royama, 1992) so we used dichotomous</w:t>
+      </w:r>
+      <w:r>
+        <w:rPr>
+          <w:rFonts w:hint="default" w:ascii="Times New Roman" w:hAnsi="Times New Roman" w:eastAsia="Times New Roman"/>
+          <w:sz w:val="24"/>
+          <w:szCs w:val="24"/>
+          <w:lang w:val="ru-RU"/>
+        </w:rPr>
+        <w:t xml:space="preserve"> </w:t>
+      </w:r>
+      <w:r>
+        <w:rPr>
+          <w:rFonts w:hint="default" w:ascii="Times New Roman" w:hAnsi="Times New Roman" w:eastAsia="Times New Roman"/>
+          <w:sz w:val="24"/>
+          <w:szCs w:val="24"/>
+        </w:rPr>
+        <w:t>nominal scale correlations between second derivatives (Royama, 1981, 1992) to identify the</w:t>
+      </w:r>
+      <w:r>
+        <w:rPr>
+          <w:rFonts w:hint="default" w:ascii="Times New Roman" w:hAnsi="Times New Roman" w:eastAsia="Times New Roman"/>
+          <w:sz w:val="24"/>
+          <w:szCs w:val="24"/>
+          <w:lang w:val="ru-RU"/>
+        </w:rPr>
+        <w:t xml:space="preserve"> </w:t>
+      </w:r>
+      <w:r>
+        <w:rPr>
+          <w:rFonts w:hint="default" w:ascii="Times New Roman" w:hAnsi="Times New Roman" w:eastAsia="Times New Roman"/>
+          <w:sz w:val="24"/>
+          <w:szCs w:val="24"/>
+        </w:rPr>
+        <w:t>correlation between two time series.</w:t>
+      </w:r>
+      <w:r>
+        <w:rPr>
+          <w:rFonts w:hint="default" w:ascii="Times New Roman" w:hAnsi="Times New Roman" w:eastAsia="Times New Roman"/>
+          <w:sz w:val="24"/>
+          <w:szCs w:val="24"/>
+          <w:lang w:val="ru-RU"/>
+        </w:rPr>
+        <w:t xml:space="preserve"> </w:t>
+      </w:r>
+    </w:p>
+    <w:p>
+      <w:pPr>
+        <w:spacing w:beforeLines="0" w:afterLines="0"/>
+        <w:jc w:val="left"/>
+        <w:rPr>
+          <w:rFonts w:hint="default"/>
           <w:highlight w:val="green"/>
           <w:lang w:val="ru-RU"/>
         </w:rPr>
@@ -2464,25 +3658,641 @@
       <w:r>
         <w:rPr>
           <w:rFonts w:hint="default"/>
+          <w:lang w:val="ru-RU"/>
+        </w:rPr>
+        <w:t xml:space="preserve">We considered the relationship between the </w:t>
+      </w:r>
+      <w:r>
+        <w:rPr>
+          <w:rFonts w:hint="default"/>
+          <w:lang w:val="en-US"/>
+        </w:rPr>
+        <w:t xml:space="preserve">time </w:t>
+      </w:r>
+      <w:r>
+        <w:rPr>
+          <w:rFonts w:hint="default"/>
+          <w:lang w:val="ru-RU"/>
+        </w:rPr>
+        <w:t xml:space="preserve">series of </w:t>
+      </w:r>
+      <w:r>
+        <w:rPr>
+          <w:rFonts w:hint="default"/>
+          <w:lang w:val="en-US"/>
+        </w:rPr>
+        <w:t xml:space="preserve">species </w:t>
+      </w:r>
+      <w:r>
+        <w:rPr>
+          <w:rFonts w:hint="default"/>
+          <w:lang w:val="ru-RU"/>
+        </w:rPr>
+        <w:t xml:space="preserve">abundance and the </w:t>
+      </w:r>
+      <w:r>
+        <w:rPr>
+          <w:rFonts w:hint="default"/>
+          <w:lang w:val="en-US"/>
+        </w:rPr>
+        <w:t xml:space="preserve">time </w:t>
+      </w:r>
+      <w:r>
+        <w:rPr>
+          <w:rFonts w:hint="default"/>
+          <w:lang w:val="ru-RU"/>
+        </w:rPr>
+        <w:t xml:space="preserve">series of </w:t>
+      </w:r>
+      <w:r>
+        <w:rPr>
+          <w:rFonts w:hint="default"/>
+          <w:lang w:val="en-US"/>
+        </w:rPr>
+        <w:t>Begin-of-season dates</w:t>
+      </w:r>
+      <w:r>
+        <w:rPr>
+          <w:rFonts w:hint="default"/>
+          <w:lang w:val="ru-RU"/>
+        </w:rPr>
+        <w:t xml:space="preserve">. </w:t>
+      </w:r>
+      <w:r>
+        <w:rPr>
+          <w:rFonts w:hint="default"/>
           <w:highlight w:val="green"/>
           <w:lang w:val="ru-RU"/>
         </w:rPr>
-        <w:t xml:space="preserve">Мантеловская корреяция с модельным линейным градиентом. Так что мы имплицитно использовали два способа оценки. </w:t>
-      </w:r>
-    </w:p>
-    <w:p>
-      <w:pPr>
-        <w:spacing w:after="0"/>
-      </w:pPr>
-    </w:p>
-    <w:p>
-      <w:pPr>
-        <w:rPr>
-          <w:rFonts w:hint="default"/>
-          <w:highlight w:val="none"/>
-          <w:lang w:val="ru-RU"/>
-        </w:rPr>
-      </w:pPr>
+        <w:t>The choice of this particular phenological parameter was related to the fact that ++++.</w:t>
+      </w:r>
+    </w:p>
+    <w:p>
+      <w:pPr>
+        <w:spacing w:beforeLines="0" w:afterLines="0"/>
+        <w:jc w:val="left"/>
+        <w:rPr>
+          <w:rFonts w:hint="default"/>
+          <w:lang w:val="ru-RU"/>
+        </w:rPr>
+      </w:pPr>
+      <w:r>
+        <w:rPr>
+          <w:rFonts w:hint="default"/>
+          <w:lang w:val="ru-RU"/>
+        </w:rPr>
+        <w:t>+++++++++++++++</w:t>
+      </w:r>
+    </w:p>
+    <w:p>
+      <w:pPr>
+        <w:spacing w:beforeLines="0" w:afterLines="0"/>
+        <w:jc w:val="left"/>
+        <w:rPr>
+          <w:rFonts w:hint="default"/>
+          <w:lang w:val="ru-RU"/>
+        </w:rPr>
+      </w:pPr>
+      <w:r>
+        <w:rPr>
+          <w:rFonts w:hint="default"/>
+          <w:lang w:val="ru-RU"/>
+        </w:rPr>
+        <w:t>Коля, надо вставить какую-то фразу и вот сюда тоже.</w:t>
+      </w:r>
+    </w:p>
+    <w:p>
+      <w:pPr>
+        <w:spacing w:beforeLines="0" w:afterLines="0"/>
+        <w:jc w:val="left"/>
+        <w:rPr>
+          <w:rFonts w:hint="default"/>
+          <w:lang w:val="ru-RU"/>
+        </w:rPr>
+      </w:pPr>
+      <w:r>
+        <w:rPr>
+          <w:rFonts w:hint="eastAsia" w:ascii="Times New Roman" w:hAnsi="Times New Roman" w:eastAsia="Times New Roman"/>
+          <w:sz w:val="24"/>
+          <w:szCs w:val="24"/>
+        </w:rPr>
+        <w:t>We did not evaluate statistical significance of the Royama’s correlation coefficients</w:t>
+      </w:r>
+      <w:r>
+        <w:rPr>
+          <w:rFonts w:hint="default" w:ascii="Times New Roman" w:hAnsi="Times New Roman" w:eastAsia="Times New Roman"/>
+          <w:sz w:val="24"/>
+          <w:szCs w:val="24"/>
+          <w:lang w:val="en-US"/>
+        </w:rPr>
+        <w:t xml:space="preserve"> </w:t>
+      </w:r>
+      <w:r>
+        <w:rPr>
+          <w:rFonts w:hint="default" w:ascii="Times New Roman" w:hAnsi="Times New Roman" w:eastAsia="Times New Roman"/>
+          <w:sz w:val="24"/>
+          <w:szCs w:val="24"/>
+          <w:highlight w:val="green"/>
+          <w:lang w:val="en-US"/>
+        </w:rPr>
+        <w:t>(since the appropriate statistical tests are not developed yet)</w:t>
+      </w:r>
+      <w:r>
+        <w:rPr>
+          <w:rFonts w:hint="default" w:ascii="Times New Roman" w:hAnsi="Times New Roman" w:eastAsia="Times New Roman"/>
+          <w:sz w:val="24"/>
+          <w:szCs w:val="24"/>
+          <w:lang w:val="en-US"/>
+        </w:rPr>
+        <w:t xml:space="preserve"> </w:t>
+      </w:r>
+      <w:r>
+        <w:rPr>
+          <w:rFonts w:hint="eastAsia" w:ascii="Times New Roman" w:hAnsi="Times New Roman" w:eastAsia="Times New Roman"/>
+          <w:sz w:val="24"/>
+          <w:szCs w:val="24"/>
+        </w:rPr>
+        <w:t xml:space="preserve"> but</w:t>
+      </w:r>
+      <w:r>
+        <w:rPr>
+          <w:rFonts w:hint="default" w:ascii="Times New Roman" w:hAnsi="Times New Roman" w:eastAsia="Times New Roman"/>
+          <w:sz w:val="24"/>
+          <w:szCs w:val="24"/>
+          <w:lang w:val="ru-RU"/>
+        </w:rPr>
+        <w:t xml:space="preserve"> </w:t>
+      </w:r>
+      <w:r>
+        <w:rPr>
+          <w:rFonts w:hint="default" w:ascii="Times New Roman" w:hAnsi="Times New Roman" w:eastAsia="Times New Roman"/>
+          <w:sz w:val="24"/>
+          <w:szCs w:val="24"/>
+          <w:lang w:val="en-US"/>
+        </w:rPr>
+        <w:t>u</w:t>
+      </w:r>
+      <w:r>
+        <w:rPr>
+          <w:rFonts w:hint="eastAsia" w:ascii="Times New Roman" w:hAnsi="Times New Roman" w:eastAsia="Times New Roman"/>
+          <w:sz w:val="24"/>
+          <w:szCs w:val="24"/>
+        </w:rPr>
+        <w:t>sed these values only as indicators of the tendencies in correlations between time series.</w:t>
+      </w:r>
+    </w:p>
+    <w:p>
+      <w:pPr>
+        <w:spacing w:beforeLines="0" w:afterLines="0"/>
+        <w:jc w:val="left"/>
+        <w:rPr>
+          <w:rFonts w:hint="default"/>
+          <w:lang w:val="ru-RU"/>
+        </w:rPr>
+      </w:pPr>
+      <w:r>
+        <w:rPr>
+          <w:rFonts w:hint="default"/>
+          <w:lang w:val="ru-RU"/>
+        </w:rPr>
+        <w:t>+++++++++++++++</w:t>
+      </w:r>
+    </w:p>
+    <w:p>
+      <w:pPr>
+        <w:spacing w:beforeLines="0" w:afterLines="0"/>
+        <w:jc w:val="left"/>
+        <w:rPr>
+          <w:rFonts w:hint="default"/>
+          <w:lang w:val="ru-RU"/>
+        </w:rPr>
+      </w:pPr>
+    </w:p>
+    <w:p>
+      <w:pPr>
+        <w:spacing w:after="0"/>
+      </w:pPr>
+      <w:r>
+        <w:t>&lt;</w:t>
+      </w:r>
+      <w:r>
+        <w:rPr>
+          <w:u w:val="single"/>
+        </w:rPr>
+        <w:t>Reviewer 2</w:t>
+      </w:r>
+      <w:r>
+        <w:t>&gt;</w:t>
+      </w:r>
+    </w:p>
+    <w:p>
+      <w:pPr>
+        <w:spacing w:after="0"/>
+      </w:pPr>
+      <w:r>
+        <w:t>- Fig. 3: I suggest to either transpose the x and y axes to have the Julian days along the x axis as in the Fig. 2, and/or to add the mean values of the 5 phenological events of 3A on 3B with lines.</w:t>
+      </w:r>
+      <w:r>
+        <w:br w:type="textWrapping"/>
+      </w:r>
+    </w:p>
+    <w:p>
+      <w:pPr>
+        <w:spacing w:beforeLines="0" w:afterLines="0"/>
+        <w:jc w:val="left"/>
+        <w:rPr>
+          <w:rFonts w:hint="default"/>
+          <w:lang w:val="ru-RU"/>
+        </w:rPr>
+      </w:pPr>
+      <w:r>
+        <w:rPr>
+          <w:rFonts w:hint="default"/>
+          <w:lang w:val="ru-RU"/>
+        </w:rPr>
+        <w:t xml:space="preserve">Мы предпочли бы оставить рисунок как есть. Центральные тенденции на этиз боксплотах представлены медианами (горизонтальные линии в пределах «ящика»). </w:t>
+      </w:r>
+    </w:p>
+    <w:p>
+      <w:pPr>
+        <w:spacing w:beforeLines="0" w:afterLines="0"/>
+        <w:jc w:val="left"/>
+        <w:rPr>
+          <w:rFonts w:hint="default"/>
+          <w:lang w:val="ru-RU"/>
+        </w:rPr>
+      </w:pPr>
+    </w:p>
+    <w:p>
+      <w:pPr>
+        <w:spacing w:beforeLines="0" w:afterLines="0"/>
+        <w:jc w:val="left"/>
+      </w:pPr>
+      <w:r>
+        <w:t>- Fig. 4 and 5: Find a way to better highlight the significant trends (p&lt;0.01), for instance using red lines instead of blue lines?</w:t>
+      </w:r>
+      <w:r>
+        <w:br w:type="textWrapping"/>
+      </w:r>
+    </w:p>
+    <w:p>
+      <w:pPr>
+        <w:spacing w:beforeLines="0" w:afterLines="0"/>
+        <w:jc w:val="left"/>
+        <w:rPr>
+          <w:rFonts w:hint="default"/>
+          <w:highlight w:val="red"/>
+          <w:lang w:val="ru-RU"/>
+        </w:rPr>
+      </w:pPr>
+      <w:r>
+        <w:rPr>
+          <w:highlight w:val="red"/>
+          <w:lang w:val="ru-RU"/>
+        </w:rPr>
+        <w:t>Внимание</w:t>
+      </w:r>
+      <w:r>
+        <w:rPr>
+          <w:rFonts w:hint="default"/>
+          <w:highlight w:val="red"/>
+          <w:lang w:val="ru-RU"/>
+        </w:rPr>
+        <w:t>! Если переделываем, то дайте знать. Это займет некоторое время!</w:t>
+      </w:r>
+    </w:p>
+    <w:p>
+      <w:pPr>
+        <w:spacing w:beforeLines="0" w:afterLines="0"/>
+        <w:jc w:val="left"/>
+      </w:pPr>
+      <w:r>
+        <w:t>Fig. 6: what are the small dots? Indicate it in the figure legend. You could also number them and indicate for each number/dot to what it correspond in the legend.</w:t>
+      </w:r>
+      <w:r>
+        <w:br w:type="textWrapping"/>
+      </w:r>
+    </w:p>
+    <w:p>
+      <w:pPr>
+        <w:spacing w:beforeLines="0" w:afterLines="0"/>
+        <w:jc w:val="left"/>
+        <w:rPr>
+          <w:rFonts w:hint="default"/>
+          <w:highlight w:val="red"/>
+          <w:lang w:val="ru-RU"/>
+        </w:rPr>
+      </w:pPr>
+      <w:r>
+        <w:rPr>
+          <w:highlight w:val="red"/>
+          <w:lang w:val="ru-RU"/>
+        </w:rPr>
+        <w:t>Внимание</w:t>
+      </w:r>
+      <w:r>
+        <w:rPr>
+          <w:rFonts w:hint="default"/>
+          <w:highlight w:val="red"/>
+          <w:lang w:val="ru-RU"/>
+        </w:rPr>
+        <w:t>! Если переделываем, то дайте знать. Это займет некоторое время!</w:t>
+      </w:r>
+    </w:p>
+    <w:p>
+      <w:pPr>
+        <w:spacing w:beforeLines="0" w:afterLines="0"/>
+        <w:jc w:val="left"/>
+      </w:pPr>
+      <w:r>
+        <w:t xml:space="preserve"> Table 1: I am not sure that Table 1 is </w:t>
+      </w:r>
+      <w:commentRangeStart w:id="0"/>
+      <w:r>
+        <w:t>necessary</w:t>
+      </w:r>
+      <w:commentRangeEnd w:id="0"/>
+      <w:r>
+        <w:rPr>
+          <w:rStyle w:val="6"/>
+        </w:rPr>
+        <w:commentReference w:id="0"/>
+      </w:r>
+      <w:r>
+        <w:t>. Personally, I do not show these values when I perform a CCA in a manuscript. I just indicate the global significance of the analysis (p-value and % of constrained variances) in the text if the results.</w:t>
+      </w:r>
+      <w:r>
+        <w:br w:type="textWrapping"/>
+      </w:r>
+    </w:p>
+    <w:p>
+      <w:pPr>
+        <w:spacing w:beforeLines="0" w:afterLines="0"/>
+        <w:jc w:val="left"/>
+        <w:rPr>
+          <w:rFonts w:hint="default"/>
+          <w:lang w:val="ru-RU"/>
+        </w:rPr>
+      </w:pPr>
+      <w:r>
+        <w:rPr>
+          <w:lang w:val="ru-RU"/>
+        </w:rPr>
+        <w:t>Согласен</w:t>
+      </w:r>
+      <w:r>
+        <w:rPr>
+          <w:rFonts w:hint="default"/>
+          <w:lang w:val="ru-RU"/>
+        </w:rPr>
+        <w:t xml:space="preserve">. Надо перенести все ценное в текст. </w:t>
+      </w:r>
+    </w:p>
+    <w:p>
+      <w:pPr>
+        <w:spacing w:beforeLines="0" w:afterLines="0"/>
+        <w:jc w:val="left"/>
+        <w:rPr>
+          <w:rFonts w:hint="default"/>
+          <w:lang w:val="ru-RU"/>
+        </w:rPr>
+      </w:pPr>
+    </w:p>
+    <w:p>
+      <w:pPr>
+        <w:spacing w:after="0"/>
+      </w:pPr>
+      <w:r>
+        <w:t>- Line 469: would it be possible to estimate a p-value here (cf. corresponding comment in the Methods section).</w:t>
+      </w:r>
+    </w:p>
+    <w:p>
+      <w:pPr>
+        <w:spacing w:after="0"/>
+      </w:pPr>
+    </w:p>
+    <w:p>
+      <w:pPr>
+        <w:spacing w:after="0"/>
+        <w:rPr>
+          <w:rFonts w:hint="default"/>
+          <w:highlight w:val="green"/>
+          <w:lang w:val="ru-RU"/>
+        </w:rPr>
+      </w:pPr>
+      <w:r>
+        <w:rPr>
+          <w:rFonts w:hint="default"/>
+          <w:highlight w:val="green"/>
+          <w:lang w:val="ru-RU"/>
+        </w:rPr>
+        <w:t>См выше.</w:t>
+      </w:r>
+    </w:p>
+    <w:p>
+      <w:pPr>
+        <w:spacing w:beforeLines="0" w:afterLines="0"/>
+        <w:jc w:val="left"/>
+        <w:rPr>
+          <w:rFonts w:hint="default"/>
+          <w:lang w:val="ru-RU"/>
+        </w:rPr>
+      </w:pPr>
+    </w:p>
+    <w:p>
+      <w:pPr>
+        <w:spacing w:after="0"/>
+        <w:rPr>
+          <w:lang w:val="en-US"/>
+        </w:rPr>
+      </w:pPr>
+      <w:r>
+        <w:rPr>
+          <w:lang w:val="en-US"/>
+        </w:rPr>
+        <w:t>&lt;Reviewer 3&gt;</w:t>
+      </w:r>
+    </w:p>
+    <w:p>
+      <w:pPr>
+        <w:spacing w:after="0"/>
+      </w:pPr>
+      <w:r>
+        <w:t>Line 443 onwards: do you mean 40.0% of the variability was explained by the model? Inertia is a very unusual word, please use the common expressions when referring to the CCA model and axis</w:t>
+      </w:r>
+    </w:p>
+    <w:p>
+      <w:pPr>
+        <w:spacing w:beforeLines="0" w:afterLines="0"/>
+        <w:jc w:val="left"/>
+        <w:rPr>
+          <w:rFonts w:hint="default"/>
+          <w:lang w:val="ru-RU"/>
+        </w:rPr>
+      </w:pPr>
+    </w:p>
+    <w:p>
+      <w:pPr>
+        <w:spacing w:after="0"/>
+        <w:rPr>
+          <w:rFonts w:hint="default"/>
+          <w:highlight w:val="green"/>
+          <w:lang w:val="ru-RU"/>
+        </w:rPr>
+      </w:pPr>
+      <w:r>
+        <w:rPr>
+          <w:rFonts w:hint="default"/>
+          <w:highlight w:val="green"/>
+          <w:lang w:val="ru-RU"/>
+        </w:rPr>
+        <w:t>См выше.</w:t>
+      </w:r>
+    </w:p>
+    <w:p>
+      <w:pPr>
+        <w:spacing w:beforeLines="0" w:afterLines="0"/>
+        <w:jc w:val="left"/>
+        <w:rPr>
+          <w:rFonts w:hint="default"/>
+          <w:highlight w:val="none"/>
+          <w:lang w:val="ru-RU"/>
+        </w:rPr>
+      </w:pPr>
+    </w:p>
+    <w:p>
+      <w:pPr>
+        <w:spacing w:after="0"/>
+      </w:pPr>
+      <w:r>
+        <w:t>CCA: when analysing the factors influencing phenology, why did you remove all the factors from the CCA? I would suggest including the different events, start spring, end spring…. Into the CCA as it is usually done to display the correlations, even if no correlation between events and abundances can be established instead of omitting the data.</w:t>
+      </w:r>
+    </w:p>
+    <w:p>
+      <w:pPr>
+        <w:spacing w:beforeLines="0" w:afterLines="0"/>
+        <w:jc w:val="left"/>
+        <w:rPr>
+          <w:rFonts w:hint="default"/>
+          <w:highlight w:val="none"/>
+          <w:lang w:val="ru-RU"/>
+        </w:rPr>
+      </w:pPr>
+    </w:p>
+    <w:p>
+      <w:pPr>
+        <w:spacing w:beforeLines="0" w:afterLines="0"/>
+        <w:jc w:val="left"/>
+        <w:rPr>
+          <w:rFonts w:hint="default"/>
+          <w:highlight w:val="none"/>
+          <w:lang w:val="ru-RU"/>
+        </w:rPr>
+      </w:pPr>
+      <w:r>
+        <w:rPr>
+          <w:rFonts w:hint="default"/>
+          <w:highlight w:val="none"/>
+          <w:lang w:val="ru-RU"/>
+        </w:rPr>
+        <w:t xml:space="preserve">Мы исключили ряд предикторов из ССА по двум причинам. </w:t>
+      </w:r>
+    </w:p>
+    <w:p>
+      <w:pPr>
+        <w:numPr>
+          <w:ilvl w:val="0"/>
+          <w:numId w:val="3"/>
+        </w:numPr>
+        <w:spacing w:beforeLines="0" w:afterLines="0"/>
+        <w:jc w:val="left"/>
+        <w:rPr>
+          <w:rFonts w:hint="default"/>
+          <w:highlight w:val="none"/>
+          <w:lang w:val="ru-RU"/>
+        </w:rPr>
+      </w:pPr>
+      <w:r>
+        <w:rPr>
+          <w:rFonts w:hint="default"/>
+          <w:highlight w:val="none"/>
+          <w:lang w:val="ru-RU"/>
+        </w:rPr>
+        <w:t xml:space="preserve">Из-за коллинеарности (взаимосвязи) предикторов, воздействие некоторых из них может маскировать воздействие других. Поэтому базовое ограничение любой формы регрессионного анализа, и </w:t>
+      </w:r>
+      <w:r>
+        <w:rPr>
+          <w:rFonts w:hint="default"/>
+          <w:highlight w:val="none"/>
+          <w:lang w:val="en-US"/>
+        </w:rPr>
+        <w:t>CCA</w:t>
+      </w:r>
+      <w:r>
+        <w:rPr>
+          <w:rFonts w:hint="default"/>
+          <w:highlight w:val="none"/>
+          <w:lang w:val="ru-RU"/>
+        </w:rPr>
+        <w:t xml:space="preserve"> в том числе, предполагает исключение из анализа взаимосвязанных предикторов. Оценка степени их взаимосвязи производится с помощью </w:t>
+      </w:r>
+      <w:r>
+        <w:rPr>
+          <w:rFonts w:hint="default"/>
+          <w:highlight w:val="none"/>
+          <w:lang w:val="en-US"/>
+        </w:rPr>
+        <w:t>variance inflation factor (</w:t>
+      </w:r>
+      <w:r>
+        <w:rPr>
+          <w:rFonts w:hint="default"/>
+          <w:highlight w:val="none"/>
+          <w:lang w:val="ru-RU"/>
+        </w:rPr>
+        <w:t>см. Выше). Поэтому изобразить связь с теми предикторами, которые не вошли в анализ, на рисунке с биплотом нельзя.</w:t>
+      </w:r>
+    </w:p>
+    <w:p>
+      <w:pPr>
+        <w:numPr>
+          <w:ilvl w:val="0"/>
+          <w:numId w:val="3"/>
+        </w:numPr>
+        <w:spacing w:beforeLines="0" w:afterLines="0"/>
+        <w:jc w:val="left"/>
+        <w:rPr>
+          <w:rFonts w:hint="default"/>
+          <w:highlight w:val="none"/>
+          <w:lang w:val="ru-RU"/>
+        </w:rPr>
+      </w:pPr>
+      <w:r>
+        <w:rPr>
+          <w:rFonts w:hint="default"/>
+          <w:highlight w:val="none"/>
+          <w:lang w:val="ru-RU"/>
+        </w:rPr>
+        <w:t xml:space="preserve">Мы использовали алгоритм подбора оптимальной модели, которую и иллюстрирует </w:t>
+      </w:r>
+      <w:r>
+        <w:rPr>
+          <w:rFonts w:hint="default"/>
+          <w:highlight w:val="none"/>
+          <w:lang w:val="en-US"/>
+        </w:rPr>
+        <w:t xml:space="preserve">Fig.6. </w:t>
+      </w:r>
+      <w:r>
+        <w:rPr>
+          <w:rFonts w:hint="default"/>
+          <w:highlight w:val="none"/>
+          <w:lang w:val="ru-RU"/>
+        </w:rPr>
+        <w:t xml:space="preserve">Здесь приведены лишь те предикторы, которые остались в финальной модели. Отобразить связь с другими предикторами можно только, введя дополнительный рисунок, иллюстрирующий результаты полной модели. Этот рисунок был бы избыточным. </w:t>
+      </w:r>
+      <w:bookmarkStart w:id="0" w:name="_GoBack"/>
+      <w:bookmarkEnd w:id="0"/>
     </w:p>
     <w:sectPr>
       <w:pgSz w:w="11906" w:h="16838"/>
@@ -2492,6 +4302,33 @@
     </w:sectPr>
   </w:body>
 </w:document>
+</file>
+
+<file path=word/comments.xml><?xml version="1.0" encoding="utf-8"?>
+<w:comments xmlns:wpc="http://schemas.microsoft.com/office/word/2010/wordprocessingCanvas" xmlns:mc="http://schemas.openxmlformats.org/markup-compatibility/2006" xmlns:o="urn:schemas-microsoft-com:office:office" xmlns:r="http://schemas.openxmlformats.org/officeDocument/2006/relationships" xmlns:m="http://schemas.openxmlformats.org/officeDocument/2006/math" xmlns:v="urn:schemas-microsoft-com:vml" xmlns:wp14="http://schemas.microsoft.com/office/word/2010/wordprocessingDrawing" xmlns:wp="http://schemas.openxmlformats.org/drawingml/2006/wordprocessingDrawing" xmlns:w="http://schemas.openxmlformats.org/wordprocessingml/2006/main" xmlns:w14="http://schemas.microsoft.com/office/word/2010/wordml" xmlns:w15="http://schemas.microsoft.com/office/word/2012/wordml" xmlns:w10="urn:schemas-microsoft-com:office:word" xmlns:wpg="http://schemas.microsoft.com/office/word/2010/wordprocessingGroup" xmlns:wpi="http://schemas.microsoft.com/office/word/2010/wordprocessingInk" xmlns:wne="http://schemas.microsoft.com/office/word/2006/wordml" xmlns:wps="http://schemas.microsoft.com/office/word/2010/wordprocessingShape" xmlns:wpsCustomData="http://www.wps.cn/officeDocument/2013/wpsCustomData" mc:Ignorable="w14 w15 wp14">
+  <w:comment w:id="0" w:author="Usov Nikolay" w:date="2020-12-10T17:03:00Z" w:initials="1">
+    <w:p>
+      <w:pPr>
+        <w:pStyle w:val="7"/>
+        <w:rPr>
+          <w:lang w:val="ru-RU"/>
+        </w:rPr>
+      </w:pPr>
+      <w:r>
+        <w:rPr>
+          <w:lang w:val="ru-RU"/>
+        </w:rPr>
+        <w:t>Убрав эту таблицу, можно добавить таблицу с характеристикой видов.</w:t>
+      </w:r>
+    </w:p>
+  </w:comment>
+</w:comments>
+</file>
+
+<file path=word/commentsExtended.xml><?xml version="1.0" encoding="utf-8"?>
+<w15:commentsEx xmlns:wpc="http://schemas.microsoft.com/office/word/2010/wordprocessingCanvas" xmlns:mc="http://schemas.openxmlformats.org/markup-compatibility/2006" xmlns:o="urn:schemas-microsoft-com:office:office" xmlns:r="http://schemas.openxmlformats.org/officeDocument/2006/relationships" xmlns:m="http://schemas.openxmlformats.org/officeDocument/2006/math" xmlns:v="urn:schemas-microsoft-com:vml" xmlns:wp14="http://schemas.microsoft.com/office/word/2010/wordprocessingDrawing" xmlns:wp="http://schemas.openxmlformats.org/drawingml/2006/wordprocessingDrawing" xmlns:w="http://schemas.openxmlformats.org/wordprocessingml/2006/main" xmlns:w14="http://schemas.microsoft.com/office/word/2010/wordml" xmlns:w15="http://schemas.microsoft.com/office/word/2012/wordml" xmlns:w10="urn:schemas-microsoft-com:office:word" xmlns:wpg="http://schemas.microsoft.com/office/word/2010/wordprocessingGroup" xmlns:wpi="http://schemas.microsoft.com/office/word/2010/wordprocessingInk" xmlns:wne="http://schemas.microsoft.com/office/word/2006/wordml" xmlns:wps="http://schemas.microsoft.com/office/word/2010/wordprocessingShape" xmlns:wpsCustomData="http://www.wps.cn/officeDocument/2013/wpsCustomData" mc:Ignorable="w14 w15 wp14">
+  <w15:commentEx w15:paraId="72AE2CD6" w15:done="0"/>
+</w15:commentsEx>
 </file>
 
 <file path=word/endnotes.xml><?xml version="1.0" encoding="utf-8"?>
@@ -2559,6 +4396,18 @@
     </w:lvl>
   </w:abstractNum>
   <w:abstractNum w:abstractNumId="1">
+    <w:nsid w:val="32112C37"/>
+    <w:multiLevelType w:val="singleLevel"/>
+    <w:tmpl w:val="32112C37"/>
+    <w:lvl w:ilvl="0" w:tentative="0">
+      <w:start w:val="1"/>
+      <w:numFmt w:val="decimal"/>
+      <w:suff w:val="space"/>
+      <w:lvlText w:val="%1."/>
+      <w:lvlJc w:val="left"/>
+    </w:lvl>
+  </w:abstractNum>
+  <w:abstractNum w:abstractNumId="2">
     <w:nsid w:val="54265217"/>
     <w:multiLevelType w:val="singleLevel"/>
     <w:tmpl w:val="54265217"/>
@@ -2574,9 +4423,20 @@
     <w:abstractNumId w:val="0"/>
   </w:num>
   <w:num w:numId="2">
+    <w:abstractNumId w:val="2"/>
+  </w:num>
+  <w:num w:numId="3">
     <w:abstractNumId w:val="1"/>
   </w:num>
 </w:numbering>
+</file>
+
+<file path=word/people.xml><?xml version="1.0" encoding="utf-8"?>
+<w15:people xmlns:wpc="http://schemas.microsoft.com/office/word/2010/wordprocessingCanvas" xmlns:mc="http://schemas.openxmlformats.org/markup-compatibility/2006" xmlns:o="urn:schemas-microsoft-com:office:office" xmlns:r="http://schemas.openxmlformats.org/officeDocument/2006/relationships" xmlns:m="http://schemas.openxmlformats.org/officeDocument/2006/math" xmlns:v="urn:schemas-microsoft-com:vml" xmlns:wp14="http://schemas.microsoft.com/office/word/2010/wordprocessingDrawing" xmlns:wp="http://schemas.openxmlformats.org/drawingml/2006/wordprocessingDrawing" xmlns:w="http://schemas.openxmlformats.org/wordprocessingml/2006/main" xmlns:w14="http://schemas.microsoft.com/office/word/2010/wordml" xmlns:w15="http://schemas.microsoft.com/office/word/2012/wordml" xmlns:w10="urn:schemas-microsoft-com:office:word" xmlns:wpg="http://schemas.microsoft.com/office/word/2010/wordprocessingGroup" xmlns:wpi="http://schemas.microsoft.com/office/word/2010/wordprocessingInk" xmlns:wne="http://schemas.microsoft.com/office/word/2006/wordml" xmlns:wps="http://schemas.microsoft.com/office/word/2010/wordprocessingShape" xmlns:wpsCustomData="http://www.wps.cn/officeDocument/2013/wpsCustomData" mc:Ignorable="w14 w15 wp14">
+  <w15:person w15:author="Usov Nikolay">
+    <w15:presenceInfo w15:providerId="None" w15:userId="Usov Nikolay"/>
+  </w15:person>
+</w15:people>
 </file>
 
 <file path=word/styles.xml><?xml version="1.0" encoding="utf-8"?>
@@ -2620,7 +4480,7 @@
     <w:lsdException w:unhideWhenUsed="0" w:uiPriority="0" w:semiHidden="0" w:name="toc 9"/>
     <w:lsdException w:unhideWhenUsed="0" w:uiPriority="0" w:semiHidden="0" w:name="Normal Indent"/>
     <w:lsdException w:unhideWhenUsed="0" w:uiPriority="0" w:semiHidden="0" w:name="footnote text"/>
-    <w:lsdException w:unhideWhenUsed="0" w:uiPriority="0" w:semiHidden="0" w:name="annotation text"/>
+    <w:lsdException w:qFormat="1" w:uiPriority="99" w:name="annotation text"/>
     <w:lsdException w:unhideWhenUsed="0" w:uiPriority="0" w:semiHidden="0" w:name="header"/>
     <w:lsdException w:unhideWhenUsed="0" w:uiPriority="0" w:semiHidden="0" w:name="footer"/>
     <w:lsdException w:unhideWhenUsed="0" w:uiPriority="0" w:semiHidden="0" w:name="index heading"/>
@@ -2629,7 +4489,7 @@
     <w:lsdException w:unhideWhenUsed="0" w:uiPriority="0" w:semiHidden="0" w:name="envelope address"/>
     <w:lsdException w:unhideWhenUsed="0" w:uiPriority="0" w:semiHidden="0" w:name="envelope return"/>
     <w:lsdException w:unhideWhenUsed="0" w:uiPriority="0" w:semiHidden="0" w:name="footnote reference"/>
-    <w:lsdException w:unhideWhenUsed="0" w:uiPriority="0" w:semiHidden="0" w:name="annotation reference"/>
+    <w:lsdException w:qFormat="1" w:uiPriority="99" w:name="annotation reference"/>
     <w:lsdException w:unhideWhenUsed="0" w:uiPriority="0" w:semiHidden="0" w:name="line number"/>
     <w:lsdException w:unhideWhenUsed="0" w:uiPriority="0" w:semiHidden="0" w:name="page number"/>
     <w:lsdException w:unhideWhenUsed="0" w:uiPriority="0" w:semiHidden="0" w:name="endnote reference"/>
@@ -2759,7 +4619,7 @@
     <w:name w:val="heading 2"/>
     <w:basedOn w:val="1"/>
     <w:next w:val="1"/>
-    <w:link w:val="6"/>
+    <w:link w:val="8"/>
     <w:semiHidden/>
     <w:unhideWhenUsed/>
     <w:qFormat/>
@@ -2826,7 +4686,34 @@
       </w:tblCellMar>
     </w:tblPr>
   </w:style>
-  <w:style w:type="character" w:customStyle="1" w:styleId="6">
+  <w:style w:type="character" w:styleId="6">
+    <w:name w:val="annotation reference"/>
+    <w:basedOn w:val="4"/>
+    <w:semiHidden/>
+    <w:unhideWhenUsed/>
+    <w:qFormat/>
+    <w:uiPriority w:val="99"/>
+    <w:rPr>
+      <w:sz w:val="16"/>
+      <w:szCs w:val="16"/>
+    </w:rPr>
+  </w:style>
+  <w:style w:type="paragraph" w:styleId="7">
+    <w:name w:val="annotation text"/>
+    <w:basedOn w:val="1"/>
+    <w:semiHidden/>
+    <w:unhideWhenUsed/>
+    <w:qFormat/>
+    <w:uiPriority w:val="99"/>
+    <w:pPr>
+      <w:spacing w:line="240" w:lineRule="auto"/>
+    </w:pPr>
+    <w:rPr>
+      <w:sz w:val="20"/>
+      <w:szCs w:val="20"/>
+    </w:rPr>
+  </w:style>
+  <w:style w:type="character" w:customStyle="1" w:styleId="8">
     <w:name w:val="Заголовок 2 Знак"/>
     <w:basedOn w:val="4"/>
     <w:link w:val="2"/>
